--- a/Kafka/Apache Kafka Series - Learn Apache Kafka for Beginners v3 - Conduktor/Section 9 - Kafka Java Programming 101/46. Java Producer Callbacks.docx
+++ b/Kafka/Apache Kafka Series - Learn Apache Kafka for Beginners v3 - Conduktor/Section 9 - Kafka Java Programming 101/46. Java Producer Callbacks.docx
@@ -384,10 +384,140 @@
         </w:drawing>
       </w:r>
       <w:r>
+        <w:rPr>
+          <w:noProof/>
+        </w:rPr>
+        <w:drawing>
+          <wp:inline distT="0" distB="0" distL="0" distR="0" wp14:anchorId="7E2CECEA" wp14:editId="37B4B2AE">
+            <wp:extent cx="7649845" cy="1843405"/>
+            <wp:effectExtent l="0" t="0" r="0" b="0"/>
+            <wp:docPr id="788132102" name="Picture 1" descr="A white background with red text&#10;&#10;Description automatically generated"/>
+            <wp:cNvGraphicFramePr>
+              <a:graphicFrameLocks xmlns:a="http://schemas.openxmlformats.org/drawingml/2006/main" noChangeAspect="1"/>
+            </wp:cNvGraphicFramePr>
+            <a:graphic xmlns:a="http://schemas.openxmlformats.org/drawingml/2006/main">
+              <a:graphicData uri="http://schemas.openxmlformats.org/drawingml/2006/picture">
+                <pic:pic xmlns:pic="http://schemas.openxmlformats.org/drawingml/2006/picture">
+                  <pic:nvPicPr>
+                    <pic:cNvPr id="788132102" name="Picture 1" descr="A white background with red text&#10;&#10;Description automatically generated"/>
+                    <pic:cNvPicPr/>
+                  </pic:nvPicPr>
+                  <pic:blipFill>
+                    <a:blip r:embed="rId12"/>
+                    <a:stretch>
+                      <a:fillRect/>
+                    </a:stretch>
+                  </pic:blipFill>
+                  <pic:spPr>
+                    <a:xfrm>
+                      <a:off x="0" y="0"/>
+                      <a:ext cx="7649845" cy="1843405"/>
+                    </a:xfrm>
+                    <a:prstGeom prst="rect">
+                      <a:avLst/>
+                    </a:prstGeom>
+                  </pic:spPr>
+                </pic:pic>
+              </a:graphicData>
+            </a:graphic>
+          </wp:inline>
+        </w:drawing>
+      </w:r>
+      <w:r>
         <w:br/>
       </w:r>
       <w:r>
+        <w:rPr>
+          <w:noProof/>
+        </w:rPr>
+        <w:drawing>
+          <wp:inline distT="0" distB="0" distL="0" distR="0" wp14:anchorId="49BF931C" wp14:editId="200F5935">
+            <wp:extent cx="7649845" cy="2569210"/>
+            <wp:effectExtent l="0" t="0" r="0" b="0"/>
+            <wp:docPr id="1705851695" name="Picture 1" descr="A screenshot of a computer&#10;&#10;Description automatically generated"/>
+            <wp:cNvGraphicFramePr>
+              <a:graphicFrameLocks xmlns:a="http://schemas.openxmlformats.org/drawingml/2006/main" noChangeAspect="1"/>
+            </wp:cNvGraphicFramePr>
+            <a:graphic xmlns:a="http://schemas.openxmlformats.org/drawingml/2006/main">
+              <a:graphicData uri="http://schemas.openxmlformats.org/drawingml/2006/picture">
+                <pic:pic xmlns:pic="http://schemas.openxmlformats.org/drawingml/2006/picture">
+                  <pic:nvPicPr>
+                    <pic:cNvPr id="1705851695" name="Picture 1" descr="A screenshot of a computer&#10;&#10;Description automatically generated"/>
+                    <pic:cNvPicPr/>
+                  </pic:nvPicPr>
+                  <pic:blipFill>
+                    <a:blip r:embed="rId13"/>
+                    <a:stretch>
+                      <a:fillRect/>
+                    </a:stretch>
+                  </pic:blipFill>
+                  <pic:spPr>
+                    <a:xfrm>
+                      <a:off x="0" y="0"/>
+                      <a:ext cx="7649845" cy="2569210"/>
+                    </a:xfrm>
+                    <a:prstGeom prst="rect">
+                      <a:avLst/>
+                    </a:prstGeom>
+                  </pic:spPr>
+                </pic:pic>
+              </a:graphicData>
+            </a:graphic>
+          </wp:inline>
+        </w:drawing>
+      </w:r>
+      <w:r>
+        <w:lastRenderedPageBreak/>
         <w:br/>
+      </w:r>
+    </w:p>
+    <w:p>
+      <w:pPr>
+        <w:pStyle w:val="ListParagraph"/>
+        <w:numPr>
+          <w:ilvl w:val="0"/>
+          <w:numId w:val="35"/>
+        </w:numPr>
+      </w:pPr>
+      <w:r>
+        <w:rPr>
+          <w:noProof/>
+        </w:rPr>
+        <w:drawing>
+          <wp:inline distT="0" distB="0" distL="0" distR="0" wp14:anchorId="62308D4A" wp14:editId="639F600D">
+            <wp:extent cx="7649845" cy="2816225"/>
+            <wp:effectExtent l="0" t="0" r="0" b="0"/>
+            <wp:docPr id="1439323870" name="Picture 1"/>
+            <wp:cNvGraphicFramePr>
+              <a:graphicFrameLocks xmlns:a="http://schemas.openxmlformats.org/drawingml/2006/main" noChangeAspect="1"/>
+            </wp:cNvGraphicFramePr>
+            <a:graphic xmlns:a="http://schemas.openxmlformats.org/drawingml/2006/main">
+              <a:graphicData uri="http://schemas.openxmlformats.org/drawingml/2006/picture">
+                <pic:pic xmlns:pic="http://schemas.openxmlformats.org/drawingml/2006/picture">
+                  <pic:nvPicPr>
+                    <pic:cNvPr id="1439323870" name=""/>
+                    <pic:cNvPicPr/>
+                  </pic:nvPicPr>
+                  <pic:blipFill>
+                    <a:blip r:embed="rId14"/>
+                    <a:stretch>
+                      <a:fillRect/>
+                    </a:stretch>
+                  </pic:blipFill>
+                  <pic:spPr>
+                    <a:xfrm>
+                      <a:off x="0" y="0"/>
+                      <a:ext cx="7649845" cy="2816225"/>
+                    </a:xfrm>
+                    <a:prstGeom prst="rect">
+                      <a:avLst/>
+                    </a:prstGeom>
+                  </pic:spPr>
+                </pic:pic>
+              </a:graphicData>
+            </a:graphic>
+          </wp:inline>
+        </w:drawing>
       </w:r>
     </w:p>
     <w:p>
@@ -2545,7 +2675,7 @@
       <w:lvlText w:val="%1."/>
       <w:lvlJc w:val="left"/>
       <w:pPr>
-        <w:ind w:left="720" w:hanging="360"/>
+        <w:ind w:left="1080" w:hanging="360"/>
       </w:pPr>
     </w:lvl>
     <w:lvl w:ilvl="1" w:tplc="40090019">
@@ -2554,7 +2684,7 @@
       <w:lvlText w:val="%2."/>
       <w:lvlJc w:val="left"/>
       <w:pPr>
-        <w:ind w:left="1440" w:hanging="360"/>
+        <w:ind w:left="1800" w:hanging="360"/>
       </w:pPr>
     </w:lvl>
     <w:lvl w:ilvl="2" w:tplc="4009001B" w:tentative="1">
@@ -2563,7 +2693,7 @@
       <w:lvlText w:val="%3."/>
       <w:lvlJc w:val="right"/>
       <w:pPr>
-        <w:ind w:left="2160" w:hanging="180"/>
+        <w:ind w:left="2520" w:hanging="180"/>
       </w:pPr>
     </w:lvl>
     <w:lvl w:ilvl="3" w:tplc="4009000F" w:tentative="1">
@@ -2572,7 +2702,7 @@
       <w:lvlText w:val="%4."/>
       <w:lvlJc w:val="left"/>
       <w:pPr>
-        <w:ind w:left="2880" w:hanging="360"/>
+        <w:ind w:left="3240" w:hanging="360"/>
       </w:pPr>
     </w:lvl>
     <w:lvl w:ilvl="4" w:tplc="40090019" w:tentative="1">
@@ -2581,7 +2711,7 @@
       <w:lvlText w:val="%5."/>
       <w:lvlJc w:val="left"/>
       <w:pPr>
-        <w:ind w:left="3600" w:hanging="360"/>
+        <w:ind w:left="3960" w:hanging="360"/>
       </w:pPr>
     </w:lvl>
     <w:lvl w:ilvl="5" w:tplc="4009001B" w:tentative="1">
@@ -2590,7 +2720,7 @@
       <w:lvlText w:val="%6."/>
       <w:lvlJc w:val="right"/>
       <w:pPr>
-        <w:ind w:left="4320" w:hanging="180"/>
+        <w:ind w:left="4680" w:hanging="180"/>
       </w:pPr>
     </w:lvl>
     <w:lvl w:ilvl="6" w:tplc="4009000F" w:tentative="1">
@@ -2599,7 +2729,7 @@
       <w:lvlText w:val="%7."/>
       <w:lvlJc w:val="left"/>
       <w:pPr>
-        <w:ind w:left="5040" w:hanging="360"/>
+        <w:ind w:left="5400" w:hanging="360"/>
       </w:pPr>
     </w:lvl>
     <w:lvl w:ilvl="7" w:tplc="40090019" w:tentative="1">
@@ -2608,7 +2738,7 @@
       <w:lvlText w:val="%8."/>
       <w:lvlJc w:val="left"/>
       <w:pPr>
-        <w:ind w:left="5760" w:hanging="360"/>
+        <w:ind w:left="6120" w:hanging="360"/>
       </w:pPr>
     </w:lvl>
     <w:lvl w:ilvl="8" w:tplc="4009001B" w:tentative="1">
@@ -2617,7 +2747,7 @@
       <w:lvlText w:val="%9."/>
       <w:lvlJc w:val="right"/>
       <w:pPr>
-        <w:ind w:left="6480" w:hanging="180"/>
+        <w:ind w:left="6840" w:hanging="180"/>
       </w:pPr>
     </w:lvl>
   </w:abstractNum>
